--- a/FINAL_REPORT.docx
+++ b/FINAL_REPORT.docx
@@ -745,6 +745,1771 @@
         <w:t xml:space="preserve">(away_data,home_data)</w:t>
       </w:r>
     </w:p>
+    <w:p>
+      <w:pPr>
+        <w:pStyle w:val="SourceCode"/>
+      </w:pPr>
+      <w:r>
+        <w:rPr>
+          <w:rStyle w:val="NormalTok"/>
+        </w:rPr>
+        <w:t xml:space="preserve">var &lt;-</w:t>
+      </w:r>
+      <w:r>
+        <w:rPr>
+          <w:rStyle w:val="StringTok"/>
+        </w:rPr>
+        <w:t xml:space="preserve"> </w:t>
+      </w:r>
+      <w:r>
+        <w:rPr>
+          <w:rStyle w:val="KeywordTok"/>
+        </w:rPr>
+        <w:t xml:space="preserve">data.frame</w:t>
+      </w:r>
+      <w:r>
+        <w:rPr>
+          <w:rStyle w:val="NormalTok"/>
+        </w:rPr>
+        <w:t xml:space="preserve">(</w:t>
+      </w:r>
+      <w:r>
+        <w:rPr>
+          <w:rStyle w:val="DataTypeTok"/>
+        </w:rPr>
+        <w:t xml:space="preserve">Variables =</w:t>
+      </w:r>
+      <w:r>
+        <w:rPr>
+          <w:rStyle w:val="NormalTok"/>
+        </w:rPr>
+        <w:t xml:space="preserve"> </w:t>
+      </w:r>
+      <w:r>
+        <w:rPr>
+          <w:rStyle w:val="KeywordTok"/>
+        </w:rPr>
+        <w:t xml:space="preserve">c</w:t>
+      </w:r>
+      <w:r>
+        <w:rPr>
+          <w:rStyle w:val="NormalTok"/>
+        </w:rPr>
+        <w:t xml:space="preserve">(</w:t>
+      </w:r>
+      <w:r>
+        <w:rPr>
+          <w:rStyle w:val="StringTok"/>
+        </w:rPr>
+        <w:t xml:space="preserve">"teamAbbr"</w:t>
+      </w:r>
+      <w:r>
+        <w:rPr>
+          <w:rStyle w:val="NormalTok"/>
+        </w:rPr>
+        <w:t xml:space="preserve">,</w:t>
+      </w:r>
+      <w:r>
+        <w:rPr>
+          <w:rStyle w:val="StringTok"/>
+        </w:rPr>
+        <w:t xml:space="preserve">"teamConf"</w:t>
+      </w:r>
+      <w:r>
+        <w:rPr>
+          <w:rStyle w:val="NormalTok"/>
+        </w:rPr>
+        <w:t xml:space="preserve">,</w:t>
+      </w:r>
+      <w:r>
+        <w:rPr>
+          <w:rStyle w:val="StringTok"/>
+        </w:rPr>
+        <w:t xml:space="preserve">"teamLoc"</w:t>
+      </w:r>
+      <w:r>
+        <w:rPr>
+          <w:rStyle w:val="NormalTok"/>
+        </w:rPr>
+        <w:t xml:space="preserve">,</w:t>
+      </w:r>
+      <w:r>
+        <w:rPr>
+          <w:rStyle w:val="StringTok"/>
+        </w:rPr>
+        <w:t xml:space="preserve">"teamRslt"</w:t>
+      </w:r>
+      <w:r>
+        <w:rPr>
+          <w:rStyle w:val="NormalTok"/>
+        </w:rPr>
+        <w:t xml:space="preserve">,</w:t>
+      </w:r>
+      <w:r>
+        <w:rPr>
+          <w:rStyle w:val="StringTok"/>
+        </w:rPr>
+        <w:t xml:space="preserve">"playDispNm"</w:t>
+      </w:r>
+      <w:r>
+        <w:rPr>
+          <w:rStyle w:val="NormalTok"/>
+        </w:rPr>
+        <w:t xml:space="preserve">,</w:t>
+      </w:r>
+      <w:r>
+        <w:rPr>
+          <w:rStyle w:val="StringTok"/>
+        </w:rPr>
+        <w:t xml:space="preserve">"playStat"</w:t>
+      </w:r>
+      <w:r>
+        <w:rPr>
+          <w:rStyle w:val="NormalTok"/>
+        </w:rPr>
+        <w:t xml:space="preserve">,</w:t>
+      </w:r>
+      <w:r>
+        <w:rPr>
+          <w:rStyle w:val="StringTok"/>
+        </w:rPr>
+        <w:t xml:space="preserve">"playMin"</w:t>
+      </w:r>
+      <w:r>
+        <w:rPr>
+          <w:rStyle w:val="NormalTok"/>
+        </w:rPr>
+        <w:t xml:space="preserve">,</w:t>
+      </w:r>
+      <w:r>
+        <w:rPr>
+          <w:rStyle w:val="StringTok"/>
+        </w:rPr>
+        <w:t xml:space="preserve">"playPos"</w:t>
+      </w:r>
+      <w:r>
+        <w:rPr>
+          <w:rStyle w:val="NormalTok"/>
+        </w:rPr>
+        <w:t xml:space="preserve">,</w:t>
+      </w:r>
+      <w:r>
+        <w:rPr>
+          <w:rStyle w:val="StringTok"/>
+        </w:rPr>
+        <w:t xml:space="preserve">"playHeight"</w:t>
+      </w:r>
+      <w:r>
+        <w:rPr>
+          <w:rStyle w:val="NormalTok"/>
+        </w:rPr>
+        <w:t xml:space="preserve">,</w:t>
+      </w:r>
+      <w:r>
+        <w:rPr>
+          <w:rStyle w:val="StringTok"/>
+        </w:rPr>
+        <w:t xml:space="preserve">"playWeight"</w:t>
+      </w:r>
+      <w:r>
+        <w:rPr>
+          <w:rStyle w:val="NormalTok"/>
+        </w:rPr>
+        <w:t xml:space="preserve">,</w:t>
+      </w:r>
+      <w:r>
+        <w:rPr>
+          <w:rStyle w:val="StringTok"/>
+        </w:rPr>
+        <w:t xml:space="preserve">"playPTS"</w:t>
+      </w:r>
+      <w:r>
+        <w:rPr>
+          <w:rStyle w:val="NormalTok"/>
+        </w:rPr>
+        <w:t xml:space="preserve">,</w:t>
+      </w:r>
+      <w:r>
+        <w:rPr>
+          <w:rStyle w:val="StringTok"/>
+        </w:rPr>
+        <w:t xml:space="preserve">"playAST"</w:t>
+      </w:r>
+      <w:r>
+        <w:rPr>
+          <w:rStyle w:val="NormalTok"/>
+        </w:rPr>
+        <w:t xml:space="preserve">,</w:t>
+      </w:r>
+      <w:r>
+        <w:rPr>
+          <w:rStyle w:val="StringTok"/>
+        </w:rPr>
+        <w:t xml:space="preserve">"playTO"</w:t>
+      </w:r>
+      <w:r>
+        <w:rPr>
+          <w:rStyle w:val="NormalTok"/>
+        </w:rPr>
+        <w:t xml:space="preserve">,</w:t>
+      </w:r>
+      <w:r>
+        <w:rPr>
+          <w:rStyle w:val="StringTok"/>
+        </w:rPr>
+        <w:t xml:space="preserve">"playSTL"</w:t>
+      </w:r>
+      <w:r>
+        <w:rPr>
+          <w:rStyle w:val="NormalTok"/>
+        </w:rPr>
+        <w:t xml:space="preserve">,</w:t>
+      </w:r>
+      <w:r>
+        <w:rPr>
+          <w:rStyle w:val="StringTok"/>
+        </w:rPr>
+        <w:t xml:space="preserve">"playBLK"</w:t>
+      </w:r>
+      <w:r>
+        <w:rPr>
+          <w:rStyle w:val="NormalTok"/>
+        </w:rPr>
+        <w:t xml:space="preserve">,</w:t>
+      </w:r>
+      <w:r>
+        <w:rPr>
+          <w:rStyle w:val="StringTok"/>
+        </w:rPr>
+        <w:t xml:space="preserve">"playPF"</w:t>
+      </w:r>
+      <w:r>
+        <w:rPr>
+          <w:rStyle w:val="NormalTok"/>
+        </w:rPr>
+        <w:t xml:space="preserve">,</w:t>
+      </w:r>
+      <w:r>
+        <w:rPr>
+          <w:rStyle w:val="StringTok"/>
+        </w:rPr>
+        <w:t xml:space="preserve">"playFGA"</w:t>
+      </w:r>
+      <w:r>
+        <w:rPr>
+          <w:rStyle w:val="NormalTok"/>
+        </w:rPr>
+        <w:t xml:space="preserve">,</w:t>
+      </w:r>
+      <w:r>
+        <w:rPr>
+          <w:rStyle w:val="StringTok"/>
+        </w:rPr>
+        <w:t xml:space="preserve">"playFGM"</w:t>
+      </w:r>
+      <w:r>
+        <w:rPr>
+          <w:rStyle w:val="NormalTok"/>
+        </w:rPr>
+        <w:t xml:space="preserve">,</w:t>
+      </w:r>
+      <w:r>
+        <w:rPr>
+          <w:rStyle w:val="StringTok"/>
+        </w:rPr>
+        <w:t xml:space="preserve">"playFG."</w:t>
+      </w:r>
+      <w:r>
+        <w:rPr>
+          <w:rStyle w:val="NormalTok"/>
+        </w:rPr>
+        <w:t xml:space="preserve">,</w:t>
+      </w:r>
+      <w:r>
+        <w:rPr>
+          <w:rStyle w:val="StringTok"/>
+        </w:rPr>
+        <w:t xml:space="preserve">"play2PA"</w:t>
+      </w:r>
+      <w:r>
+        <w:rPr>
+          <w:rStyle w:val="NormalTok"/>
+        </w:rPr>
+        <w:t xml:space="preserve">,</w:t>
+      </w:r>
+      <w:r>
+        <w:rPr>
+          <w:rStyle w:val="StringTok"/>
+        </w:rPr>
+        <w:t xml:space="preserve">"play2PM"</w:t>
+      </w:r>
+      <w:r>
+        <w:rPr>
+          <w:rStyle w:val="NormalTok"/>
+        </w:rPr>
+        <w:t xml:space="preserve">,</w:t>
+      </w:r>
+      <w:r>
+        <w:rPr>
+          <w:rStyle w:val="StringTok"/>
+        </w:rPr>
+        <w:t xml:space="preserve">"play2P."</w:t>
+      </w:r>
+      <w:r>
+        <w:rPr>
+          <w:rStyle w:val="NormalTok"/>
+        </w:rPr>
+        <w:t xml:space="preserve">,</w:t>
+      </w:r>
+      <w:r>
+        <w:rPr>
+          <w:rStyle w:val="StringTok"/>
+        </w:rPr>
+        <w:t xml:space="preserve">"play3PA"</w:t>
+      </w:r>
+      <w:r>
+        <w:rPr>
+          <w:rStyle w:val="NormalTok"/>
+        </w:rPr>
+        <w:t xml:space="preserve">,</w:t>
+      </w:r>
+      <w:r>
+        <w:rPr>
+          <w:rStyle w:val="StringTok"/>
+        </w:rPr>
+        <w:t xml:space="preserve">"play3PM"</w:t>
+      </w:r>
+      <w:r>
+        <w:rPr>
+          <w:rStyle w:val="NormalTok"/>
+        </w:rPr>
+        <w:t xml:space="preserve">,</w:t>
+      </w:r>
+      <w:r>
+        <w:rPr>
+          <w:rStyle w:val="StringTok"/>
+        </w:rPr>
+        <w:t xml:space="preserve">"play3P."</w:t>
+      </w:r>
+      <w:r>
+        <w:rPr>
+          <w:rStyle w:val="NormalTok"/>
+        </w:rPr>
+        <w:t xml:space="preserve">,</w:t>
+      </w:r>
+      <w:r>
+        <w:rPr>
+          <w:rStyle w:val="StringTok"/>
+        </w:rPr>
+        <w:t xml:space="preserve">"playFTA"</w:t>
+      </w:r>
+      <w:r>
+        <w:rPr>
+          <w:rStyle w:val="NormalTok"/>
+        </w:rPr>
+        <w:t xml:space="preserve">,</w:t>
+      </w:r>
+      <w:r>
+        <w:rPr>
+          <w:rStyle w:val="StringTok"/>
+        </w:rPr>
+        <w:t xml:space="preserve">"playFTM"</w:t>
+      </w:r>
+      <w:r>
+        <w:rPr>
+          <w:rStyle w:val="NormalTok"/>
+        </w:rPr>
+        <w:t xml:space="preserve">,</w:t>
+      </w:r>
+      <w:r>
+        <w:rPr>
+          <w:rStyle w:val="StringTok"/>
+        </w:rPr>
+        <w:t xml:space="preserve">"playFT."</w:t>
+      </w:r>
+      <w:r>
+        <w:rPr>
+          <w:rStyle w:val="NormalTok"/>
+        </w:rPr>
+        <w:t xml:space="preserve">,</w:t>
+      </w:r>
+      <w:r>
+        <w:rPr>
+          <w:rStyle w:val="StringTok"/>
+        </w:rPr>
+        <w:t xml:space="preserve">"playORB"</w:t>
+      </w:r>
+      <w:r>
+        <w:rPr>
+          <w:rStyle w:val="NormalTok"/>
+        </w:rPr>
+        <w:t xml:space="preserve">,</w:t>
+      </w:r>
+      <w:r>
+        <w:rPr>
+          <w:rStyle w:val="StringTok"/>
+        </w:rPr>
+        <w:t xml:space="preserve">"playDRB"</w:t>
+      </w:r>
+      <w:r>
+        <w:rPr>
+          <w:rStyle w:val="NormalTok"/>
+        </w:rPr>
+        <w:t xml:space="preserve">,</w:t>
+      </w:r>
+      <w:r>
+        <w:rPr>
+          <w:rStyle w:val="StringTok"/>
+        </w:rPr>
+        <w:t xml:space="preserve">"playTRB"</w:t>
+      </w:r>
+      <w:r>
+        <w:rPr>
+          <w:rStyle w:val="NormalTok"/>
+        </w:rPr>
+        <w:t xml:space="preserve">,</w:t>
+      </w:r>
+      <w:r>
+        <w:rPr>
+          <w:rStyle w:val="StringTok"/>
+        </w:rPr>
+        <w:t xml:space="preserve">"opptAbbr"</w:t>
+      </w:r>
+      <w:r>
+        <w:rPr>
+          <w:rStyle w:val="NormalTok"/>
+        </w:rPr>
+        <w:t xml:space="preserve">,</w:t>
+      </w:r>
+      <w:r>
+        <w:rPr>
+          <w:rStyle w:val="StringTok"/>
+        </w:rPr>
+        <w:t xml:space="preserve">"opptConf"</w:t>
+      </w:r>
+      <w:r>
+        <w:rPr>
+          <w:rStyle w:val="NormalTok"/>
+        </w:rPr>
+        <w:t xml:space="preserve">),</w:t>
+      </w:r>
+      <w:r>
+        <w:br w:type="textWrapping"/>
+      </w:r>
+      <w:r>
+        <w:rPr>
+          <w:rStyle w:val="NormalTok"/>
+        </w:rPr>
+        <w:t xml:space="preserve">                 </w:t>
+      </w:r>
+      <w:r>
+        <w:rPr>
+          <w:rStyle w:val="DataTypeTok"/>
+        </w:rPr>
+        <w:t xml:space="preserve">Explanation =</w:t>
+      </w:r>
+      <w:r>
+        <w:rPr>
+          <w:rStyle w:val="NormalTok"/>
+        </w:rPr>
+        <w:t xml:space="preserve"> </w:t>
+      </w:r>
+      <w:r>
+        <w:rPr>
+          <w:rStyle w:val="KeywordTok"/>
+        </w:rPr>
+        <w:t xml:space="preserve">c</w:t>
+      </w:r>
+      <w:r>
+        <w:rPr>
+          <w:rStyle w:val="NormalTok"/>
+        </w:rPr>
+        <w:t xml:space="preserve">(</w:t>
+      </w:r>
+      <w:r>
+        <w:rPr>
+          <w:rStyle w:val="StringTok"/>
+        </w:rPr>
+        <w:t xml:space="preserve">"Abbreviation of team"</w:t>
+      </w:r>
+      <w:r>
+        <w:rPr>
+          <w:rStyle w:val="NormalTok"/>
+        </w:rPr>
+        <w:t xml:space="preserve">,</w:t>
+      </w:r>
+      <w:r>
+        <w:rPr>
+          <w:rStyle w:val="StringTok"/>
+        </w:rPr>
+        <w:t xml:space="preserve">"Identifies conference of team"</w:t>
+      </w:r>
+      <w:r>
+        <w:rPr>
+          <w:rStyle w:val="NormalTok"/>
+        </w:rPr>
+        <w:t xml:space="preserve">,</w:t>
+      </w:r>
+      <w:r>
+        <w:rPr>
+          <w:rStyle w:val="StringTok"/>
+        </w:rPr>
+        <w:t xml:space="preserve">"Identifies whether team is home or visitor"</w:t>
+      </w:r>
+      <w:r>
+        <w:rPr>
+          <w:rStyle w:val="NormalTok"/>
+        </w:rPr>
+        <w:t xml:space="preserve">,</w:t>
+      </w:r>
+      <w:r>
+        <w:rPr>
+          <w:rStyle w:val="StringTok"/>
+        </w:rPr>
+        <w:t xml:space="preserve">"Identifies whether team has won or lost"</w:t>
+      </w:r>
+      <w:r>
+        <w:rPr>
+          <w:rStyle w:val="NormalTok"/>
+        </w:rPr>
+        <w:t xml:space="preserve">,</w:t>
+      </w:r>
+      <w:r>
+        <w:rPr>
+          <w:rStyle w:val="StringTok"/>
+        </w:rPr>
+        <w:t xml:space="preserve">"Player display name"</w:t>
+      </w:r>
+      <w:r>
+        <w:rPr>
+          <w:rStyle w:val="NormalTok"/>
+        </w:rPr>
+        <w:t xml:space="preserve">,</w:t>
+      </w:r>
+      <w:r>
+        <w:rPr>
+          <w:rStyle w:val="StringTok"/>
+        </w:rPr>
+        <w:t xml:space="preserve">"Identifies staring status of player"</w:t>
+      </w:r>
+      <w:r>
+        <w:rPr>
+          <w:rStyle w:val="NormalTok"/>
+        </w:rPr>
+        <w:t xml:space="preserve">,</w:t>
+      </w:r>
+      <w:r>
+        <w:rPr>
+          <w:rStyle w:val="StringTok"/>
+        </w:rPr>
+        <w:t xml:space="preserve">"Player minutes on floor"</w:t>
+      </w:r>
+      <w:r>
+        <w:rPr>
+          <w:rStyle w:val="NormalTok"/>
+        </w:rPr>
+        <w:t xml:space="preserve">,</w:t>
+      </w:r>
+      <w:r>
+        <w:rPr>
+          <w:rStyle w:val="StringTok"/>
+        </w:rPr>
+        <w:t xml:space="preserve">"Player position during game"</w:t>
+      </w:r>
+      <w:r>
+        <w:rPr>
+          <w:rStyle w:val="NormalTok"/>
+        </w:rPr>
+        <w:t xml:space="preserve">,</w:t>
+      </w:r>
+      <w:r>
+        <w:rPr>
+          <w:rStyle w:val="StringTok"/>
+        </w:rPr>
+        <w:t xml:space="preserve">"Player height"</w:t>
+      </w:r>
+      <w:r>
+        <w:rPr>
+          <w:rStyle w:val="NormalTok"/>
+        </w:rPr>
+        <w:t xml:space="preserve">,</w:t>
+      </w:r>
+      <w:r>
+        <w:rPr>
+          <w:rStyle w:val="StringTok"/>
+        </w:rPr>
+        <w:t xml:space="preserve">"Player weight"</w:t>
+      </w:r>
+      <w:r>
+        <w:rPr>
+          <w:rStyle w:val="NormalTok"/>
+        </w:rPr>
+        <w:t xml:space="preserve">,</w:t>
+      </w:r>
+      <w:r>
+        <w:rPr>
+          <w:rStyle w:val="StringTok"/>
+        </w:rPr>
+        <w:t xml:space="preserve">"Points scored by player"</w:t>
+      </w:r>
+      <w:r>
+        <w:rPr>
+          <w:rStyle w:val="NormalTok"/>
+        </w:rPr>
+        <w:t xml:space="preserve">,</w:t>
+      </w:r>
+      <w:r>
+        <w:rPr>
+          <w:rStyle w:val="StringTok"/>
+        </w:rPr>
+        <w:t xml:space="preserve">"Assists made by player"</w:t>
+      </w:r>
+      <w:r>
+        <w:rPr>
+          <w:rStyle w:val="NormalTok"/>
+        </w:rPr>
+        <w:t xml:space="preserve">,</w:t>
+      </w:r>
+      <w:r>
+        <w:rPr>
+          <w:rStyle w:val="StringTok"/>
+        </w:rPr>
+        <w:t xml:space="preserve">"Turnovers made by player"</w:t>
+      </w:r>
+      <w:r>
+        <w:rPr>
+          <w:rStyle w:val="NormalTok"/>
+        </w:rPr>
+        <w:t xml:space="preserve">,</w:t>
+      </w:r>
+      <w:r>
+        <w:rPr>
+          <w:rStyle w:val="StringTok"/>
+        </w:rPr>
+        <w:t xml:space="preserve">"Steals made by player"</w:t>
+      </w:r>
+      <w:r>
+        <w:rPr>
+          <w:rStyle w:val="NormalTok"/>
+        </w:rPr>
+        <w:t xml:space="preserve">,</w:t>
+      </w:r>
+      <w:r>
+        <w:rPr>
+          <w:rStyle w:val="StringTok"/>
+        </w:rPr>
+        <w:t xml:space="preserve">"Blocks  made by player"</w:t>
+      </w:r>
+      <w:r>
+        <w:rPr>
+          <w:rStyle w:val="NormalTok"/>
+        </w:rPr>
+        <w:t xml:space="preserve">,</w:t>
+      </w:r>
+      <w:r>
+        <w:rPr>
+          <w:rStyle w:val="StringTok"/>
+        </w:rPr>
+        <w:t xml:space="preserve">"Personal fouls made by player"</w:t>
+      </w:r>
+      <w:r>
+        <w:rPr>
+          <w:rStyle w:val="NormalTok"/>
+        </w:rPr>
+        <w:t xml:space="preserve">,</w:t>
+      </w:r>
+      <w:r>
+        <w:rPr>
+          <w:rStyle w:val="StringTok"/>
+        </w:rPr>
+        <w:t xml:space="preserve">"Field goal attempts made by player"</w:t>
+      </w:r>
+      <w:r>
+        <w:rPr>
+          <w:rStyle w:val="NormalTok"/>
+        </w:rPr>
+        <w:t xml:space="preserve">,</w:t>
+      </w:r>
+      <w:r>
+        <w:rPr>
+          <w:rStyle w:val="StringTok"/>
+        </w:rPr>
+        <w:t xml:space="preserve">"Field goal shots made by player"</w:t>
+      </w:r>
+      <w:r>
+        <w:rPr>
+          <w:rStyle w:val="NormalTok"/>
+        </w:rPr>
+        <w:t xml:space="preserve">,</w:t>
+      </w:r>
+      <w:r>
+        <w:rPr>
+          <w:rStyle w:val="StringTok"/>
+        </w:rPr>
+        <w:t xml:space="preserve">"Field goal percentage made by player"</w:t>
+      </w:r>
+      <w:r>
+        <w:rPr>
+          <w:rStyle w:val="NormalTok"/>
+        </w:rPr>
+        <w:t xml:space="preserve">,</w:t>
+      </w:r>
+      <w:r>
+        <w:rPr>
+          <w:rStyle w:val="StringTok"/>
+        </w:rPr>
+        <w:t xml:space="preserve">"Two point attempts made by player"</w:t>
+      </w:r>
+      <w:r>
+        <w:rPr>
+          <w:rStyle w:val="NormalTok"/>
+        </w:rPr>
+        <w:t xml:space="preserve">,</w:t>
+      </w:r>
+      <w:r>
+        <w:rPr>
+          <w:rStyle w:val="StringTok"/>
+        </w:rPr>
+        <w:t xml:space="preserve">"Two point shots made by player"</w:t>
+      </w:r>
+      <w:r>
+        <w:rPr>
+          <w:rStyle w:val="NormalTok"/>
+        </w:rPr>
+        <w:t xml:space="preserve">,</w:t>
+      </w:r>
+      <w:r>
+        <w:rPr>
+          <w:rStyle w:val="StringTok"/>
+        </w:rPr>
+        <w:t xml:space="preserve">"Two point percentage made by player"</w:t>
+      </w:r>
+      <w:r>
+        <w:rPr>
+          <w:rStyle w:val="NormalTok"/>
+        </w:rPr>
+        <w:t xml:space="preserve">,</w:t>
+      </w:r>
+      <w:r>
+        <w:rPr>
+          <w:rStyle w:val="StringTok"/>
+        </w:rPr>
+        <w:t xml:space="preserve">"Three point attempts  made by player"</w:t>
+      </w:r>
+      <w:r>
+        <w:rPr>
+          <w:rStyle w:val="NormalTok"/>
+        </w:rPr>
+        <w:t xml:space="preserve">,</w:t>
+      </w:r>
+      <w:r>
+        <w:rPr>
+          <w:rStyle w:val="StringTok"/>
+        </w:rPr>
+        <w:t xml:space="preserve">"Three point shots made by player"</w:t>
+      </w:r>
+      <w:r>
+        <w:rPr>
+          <w:rStyle w:val="NormalTok"/>
+        </w:rPr>
+        <w:t xml:space="preserve">,</w:t>
+      </w:r>
+      <w:r>
+        <w:rPr>
+          <w:rStyle w:val="StringTok"/>
+        </w:rPr>
+        <w:t xml:space="preserve">"Three point percentage made by player"</w:t>
+      </w:r>
+      <w:r>
+        <w:rPr>
+          <w:rStyle w:val="NormalTok"/>
+        </w:rPr>
+        <w:t xml:space="preserve">,</w:t>
+      </w:r>
+      <w:r>
+        <w:rPr>
+          <w:rStyle w:val="StringTok"/>
+        </w:rPr>
+        <w:t xml:space="preserve">"Free throw attempts made by player"</w:t>
+      </w:r>
+      <w:r>
+        <w:rPr>
+          <w:rStyle w:val="NormalTok"/>
+        </w:rPr>
+        <w:t xml:space="preserve">,</w:t>
+      </w:r>
+      <w:r>
+        <w:rPr>
+          <w:rStyle w:val="StringTok"/>
+        </w:rPr>
+        <w:t xml:space="preserve">"Free throw shots made by player"</w:t>
+      </w:r>
+      <w:r>
+        <w:rPr>
+          <w:rStyle w:val="NormalTok"/>
+        </w:rPr>
+        <w:t xml:space="preserve">,</w:t>
+      </w:r>
+      <w:r>
+        <w:rPr>
+          <w:rStyle w:val="StringTok"/>
+        </w:rPr>
+        <w:t xml:space="preserve">"Free throw percentage made by player"</w:t>
+      </w:r>
+      <w:r>
+        <w:rPr>
+          <w:rStyle w:val="NormalTok"/>
+        </w:rPr>
+        <w:t xml:space="preserve">,</w:t>
+      </w:r>
+      <w:r>
+        <w:rPr>
+          <w:rStyle w:val="StringTok"/>
+        </w:rPr>
+        <w:t xml:space="preserve">"Offensive rebounds made by player"</w:t>
+      </w:r>
+      <w:r>
+        <w:rPr>
+          <w:rStyle w:val="NormalTok"/>
+        </w:rPr>
+        <w:t xml:space="preserve">,</w:t>
+      </w:r>
+      <w:r>
+        <w:rPr>
+          <w:rStyle w:val="StringTok"/>
+        </w:rPr>
+        <w:t xml:space="preserve">"Defensive rebounds made by player"</w:t>
+      </w:r>
+      <w:r>
+        <w:rPr>
+          <w:rStyle w:val="NormalTok"/>
+        </w:rPr>
+        <w:t xml:space="preserve">,</w:t>
+      </w:r>
+      <w:r>
+        <w:rPr>
+          <w:rStyle w:val="StringTok"/>
+        </w:rPr>
+        <w:t xml:space="preserve">"Total rebounds made by player"</w:t>
+      </w:r>
+      <w:r>
+        <w:rPr>
+          <w:rStyle w:val="NormalTok"/>
+        </w:rPr>
+        <w:t xml:space="preserve">,</w:t>
+      </w:r>
+      <w:r>
+        <w:rPr>
+          <w:rStyle w:val="StringTok"/>
+        </w:rPr>
+        <w:t xml:space="preserve">"AAbbreviAtion of opponent"</w:t>
+      </w:r>
+      <w:r>
+        <w:rPr>
+          <w:rStyle w:val="NormalTok"/>
+        </w:rPr>
+        <w:t xml:space="preserve">,</w:t>
+      </w:r>
+      <w:r>
+        <w:rPr>
+          <w:rStyle w:val="StringTok"/>
+        </w:rPr>
+        <w:t xml:space="preserve">"Identifies conference of opponent"</w:t>
+      </w:r>
+      <w:r>
+        <w:rPr>
+          <w:rStyle w:val="NormalTok"/>
+        </w:rPr>
+        <w:t xml:space="preserve">))</w:t>
+      </w:r>
+      <w:r>
+        <w:br w:type="textWrapping"/>
+      </w:r>
+      <w:r>
+        <w:rPr>
+          <w:rStyle w:val="KeywordTok"/>
+        </w:rPr>
+        <w:t xml:space="preserve">kable</w:t>
+      </w:r>
+      <w:r>
+        <w:rPr>
+          <w:rStyle w:val="NormalTok"/>
+        </w:rPr>
+        <w:t xml:space="preserve">(var,</w:t>
+      </w:r>
+      <w:r>
+        <w:rPr>
+          <w:rStyle w:val="DataTypeTok"/>
+        </w:rPr>
+        <w:t xml:space="preserve">caption =</w:t>
+      </w:r>
+      <w:r>
+        <w:rPr>
+          <w:rStyle w:val="NormalTok"/>
+        </w:rPr>
+        <w:t xml:space="preserve"> </w:t>
+      </w:r>
+      <w:r>
+        <w:rPr>
+          <w:rStyle w:val="StringTok"/>
+        </w:rPr>
+        <w:t xml:space="preserve">"Variables explanation"</w:t>
+      </w:r>
+      <w:r>
+        <w:rPr>
+          <w:rStyle w:val="NormalTok"/>
+        </w:rPr>
+        <w:t xml:space="preserve">)</w:t>
+      </w:r>
+    </w:p>
+    <w:p>
+      <w:pPr>
+        <w:pStyle w:val="TableCaption"/>
+      </w:pPr>
+      <w:r>
+        <w:t xml:space="preserve">Variables explanation</w:t>
+      </w:r>
+    </w:p>
+    <w:tbl>
+      <w:tblPr>
+        <w:tblStyle w:val="TableNormal"/>
+        <w:tblW w:type="pct" w:w="0.0"/>
+        <w:tblLook w:firstRow="1"/>
+        <w:tblCaption w:val="Variables explanation"/>
+      </w:tblPr>
+      <w:tblGrid/>
+      <w:tr>
+        <w:trPr>
+          <w:cnfStyle w:firstRow="1"/>
+        </w:trPr>
+        <w:tc>
+          <w:tcPr>
+            <w:tcBorders>
+              <w:bottom w:val="single"/>
+            </w:tcBorders>
+            <w:vAlign w:val="bottom"/>
+          </w:tcPr>
+          <w:p>
+            <w:pPr>
+              <w:pStyle w:val="Compact"/>
+              <w:jc w:val="left"/>
+            </w:pPr>
+            <w:r>
+              <w:t xml:space="preserve">Variables</w:t>
+            </w:r>
+          </w:p>
+        </w:tc>
+        <w:tc>
+          <w:tcPr>
+            <w:tcBorders>
+              <w:bottom w:val="single"/>
+            </w:tcBorders>
+            <w:vAlign w:val="bottom"/>
+          </w:tcPr>
+          <w:p>
+            <w:pPr>
+              <w:pStyle w:val="Compact"/>
+              <w:jc w:val="left"/>
+            </w:pPr>
+            <w:r>
+              <w:t xml:space="preserve">Explanation</w:t>
+            </w:r>
+          </w:p>
+        </w:tc>
+      </w:tr>
+      <w:tr>
+        <w:tc>
+          <w:p>
+            <w:pPr>
+              <w:pStyle w:val="Compact"/>
+              <w:jc w:val="left"/>
+            </w:pPr>
+            <w:r>
+              <w:t xml:space="preserve">teamAbbr</w:t>
+            </w:r>
+          </w:p>
+        </w:tc>
+        <w:tc>
+          <w:p>
+            <w:pPr>
+              <w:pStyle w:val="Compact"/>
+              <w:jc w:val="left"/>
+            </w:pPr>
+            <w:r>
+              <w:t xml:space="preserve">Abbreviation of team</w:t>
+            </w:r>
+          </w:p>
+        </w:tc>
+      </w:tr>
+      <w:tr>
+        <w:tc>
+          <w:p>
+            <w:pPr>
+              <w:pStyle w:val="Compact"/>
+              <w:jc w:val="left"/>
+            </w:pPr>
+            <w:r>
+              <w:t xml:space="preserve">teamConf</w:t>
+            </w:r>
+          </w:p>
+        </w:tc>
+        <w:tc>
+          <w:p>
+            <w:pPr>
+              <w:pStyle w:val="Compact"/>
+              <w:jc w:val="left"/>
+            </w:pPr>
+            <w:r>
+              <w:t xml:space="preserve">Identifies conference of team</w:t>
+            </w:r>
+          </w:p>
+        </w:tc>
+      </w:tr>
+      <w:tr>
+        <w:tc>
+          <w:p>
+            <w:pPr>
+              <w:pStyle w:val="Compact"/>
+              <w:jc w:val="left"/>
+            </w:pPr>
+            <w:r>
+              <w:t xml:space="preserve">teamLoc</w:t>
+            </w:r>
+          </w:p>
+        </w:tc>
+        <w:tc>
+          <w:p>
+            <w:pPr>
+              <w:pStyle w:val="Compact"/>
+              <w:jc w:val="left"/>
+            </w:pPr>
+            <w:r>
+              <w:t xml:space="preserve">Identifies whether team is home or visitor</w:t>
+            </w:r>
+          </w:p>
+        </w:tc>
+      </w:tr>
+      <w:tr>
+        <w:tc>
+          <w:p>
+            <w:pPr>
+              <w:pStyle w:val="Compact"/>
+              <w:jc w:val="left"/>
+            </w:pPr>
+            <w:r>
+              <w:t xml:space="preserve">teamRslt</w:t>
+            </w:r>
+          </w:p>
+        </w:tc>
+        <w:tc>
+          <w:p>
+            <w:pPr>
+              <w:pStyle w:val="Compact"/>
+              <w:jc w:val="left"/>
+            </w:pPr>
+            <w:r>
+              <w:t xml:space="preserve">Identifies whether team has won or lost</w:t>
+            </w:r>
+          </w:p>
+        </w:tc>
+      </w:tr>
+      <w:tr>
+        <w:tc>
+          <w:p>
+            <w:pPr>
+              <w:pStyle w:val="Compact"/>
+              <w:jc w:val="left"/>
+            </w:pPr>
+            <w:r>
+              <w:t xml:space="preserve">playDispNm</w:t>
+            </w:r>
+          </w:p>
+        </w:tc>
+        <w:tc>
+          <w:p>
+            <w:pPr>
+              <w:pStyle w:val="Compact"/>
+              <w:jc w:val="left"/>
+            </w:pPr>
+            <w:r>
+              <w:t xml:space="preserve">Player display name</w:t>
+            </w:r>
+          </w:p>
+        </w:tc>
+      </w:tr>
+      <w:tr>
+        <w:tc>
+          <w:p>
+            <w:pPr>
+              <w:pStyle w:val="Compact"/>
+              <w:jc w:val="left"/>
+            </w:pPr>
+            <w:r>
+              <w:t xml:space="preserve">playStat</w:t>
+            </w:r>
+          </w:p>
+        </w:tc>
+        <w:tc>
+          <w:p>
+            <w:pPr>
+              <w:pStyle w:val="Compact"/>
+              <w:jc w:val="left"/>
+            </w:pPr>
+            <w:r>
+              <w:t xml:space="preserve">Identifies staring status of player</w:t>
+            </w:r>
+          </w:p>
+        </w:tc>
+      </w:tr>
+      <w:tr>
+        <w:tc>
+          <w:p>
+            <w:pPr>
+              <w:pStyle w:val="Compact"/>
+              <w:jc w:val="left"/>
+            </w:pPr>
+            <w:r>
+              <w:t xml:space="preserve">playMin</w:t>
+            </w:r>
+          </w:p>
+        </w:tc>
+        <w:tc>
+          <w:p>
+            <w:pPr>
+              <w:pStyle w:val="Compact"/>
+              <w:jc w:val="left"/>
+            </w:pPr>
+            <w:r>
+              <w:t xml:space="preserve">Player minutes on floor</w:t>
+            </w:r>
+          </w:p>
+        </w:tc>
+      </w:tr>
+      <w:tr>
+        <w:tc>
+          <w:p>
+            <w:pPr>
+              <w:pStyle w:val="Compact"/>
+              <w:jc w:val="left"/>
+            </w:pPr>
+            <w:r>
+              <w:t xml:space="preserve">playPos</w:t>
+            </w:r>
+          </w:p>
+        </w:tc>
+        <w:tc>
+          <w:p>
+            <w:pPr>
+              <w:pStyle w:val="Compact"/>
+              <w:jc w:val="left"/>
+            </w:pPr>
+            <w:r>
+              <w:t xml:space="preserve">Player position during game</w:t>
+            </w:r>
+          </w:p>
+        </w:tc>
+      </w:tr>
+      <w:tr>
+        <w:tc>
+          <w:p>
+            <w:pPr>
+              <w:pStyle w:val="Compact"/>
+              <w:jc w:val="left"/>
+            </w:pPr>
+            <w:r>
+              <w:t xml:space="preserve">playHeight</w:t>
+            </w:r>
+          </w:p>
+        </w:tc>
+        <w:tc>
+          <w:p>
+            <w:pPr>
+              <w:pStyle w:val="Compact"/>
+              <w:jc w:val="left"/>
+            </w:pPr>
+            <w:r>
+              <w:t xml:space="preserve">Player height</w:t>
+            </w:r>
+          </w:p>
+        </w:tc>
+      </w:tr>
+      <w:tr>
+        <w:tc>
+          <w:p>
+            <w:pPr>
+              <w:pStyle w:val="Compact"/>
+              <w:jc w:val="left"/>
+            </w:pPr>
+            <w:r>
+              <w:t xml:space="preserve">playWeight</w:t>
+            </w:r>
+          </w:p>
+        </w:tc>
+        <w:tc>
+          <w:p>
+            <w:pPr>
+              <w:pStyle w:val="Compact"/>
+              <w:jc w:val="left"/>
+            </w:pPr>
+            <w:r>
+              <w:t xml:space="preserve">Player weight</w:t>
+            </w:r>
+          </w:p>
+        </w:tc>
+      </w:tr>
+      <w:tr>
+        <w:tc>
+          <w:p>
+            <w:pPr>
+              <w:pStyle w:val="Compact"/>
+              <w:jc w:val="left"/>
+            </w:pPr>
+            <w:r>
+              <w:t xml:space="preserve">playPTS</w:t>
+            </w:r>
+          </w:p>
+        </w:tc>
+        <w:tc>
+          <w:p>
+            <w:pPr>
+              <w:pStyle w:val="Compact"/>
+              <w:jc w:val="left"/>
+            </w:pPr>
+            <w:r>
+              <w:t xml:space="preserve">Points scored by player</w:t>
+            </w:r>
+          </w:p>
+        </w:tc>
+      </w:tr>
+      <w:tr>
+        <w:tc>
+          <w:p>
+            <w:pPr>
+              <w:pStyle w:val="Compact"/>
+              <w:jc w:val="left"/>
+            </w:pPr>
+            <w:r>
+              <w:t xml:space="preserve">playAST</w:t>
+            </w:r>
+          </w:p>
+        </w:tc>
+        <w:tc>
+          <w:p>
+            <w:pPr>
+              <w:pStyle w:val="Compact"/>
+              <w:jc w:val="left"/>
+            </w:pPr>
+            <w:r>
+              <w:t xml:space="preserve">Assists made by player</w:t>
+            </w:r>
+          </w:p>
+        </w:tc>
+      </w:tr>
+      <w:tr>
+        <w:tc>
+          <w:p>
+            <w:pPr>
+              <w:pStyle w:val="Compact"/>
+              <w:jc w:val="left"/>
+            </w:pPr>
+            <w:r>
+              <w:t xml:space="preserve">playTO</w:t>
+            </w:r>
+          </w:p>
+        </w:tc>
+        <w:tc>
+          <w:p>
+            <w:pPr>
+              <w:pStyle w:val="Compact"/>
+              <w:jc w:val="left"/>
+            </w:pPr>
+            <w:r>
+              <w:t xml:space="preserve">Turnovers made by player</w:t>
+            </w:r>
+          </w:p>
+        </w:tc>
+      </w:tr>
+      <w:tr>
+        <w:tc>
+          <w:p>
+            <w:pPr>
+              <w:pStyle w:val="Compact"/>
+              <w:jc w:val="left"/>
+            </w:pPr>
+            <w:r>
+              <w:t xml:space="preserve">playSTL</w:t>
+            </w:r>
+          </w:p>
+        </w:tc>
+        <w:tc>
+          <w:p>
+            <w:pPr>
+              <w:pStyle w:val="Compact"/>
+              <w:jc w:val="left"/>
+            </w:pPr>
+            <w:r>
+              <w:t xml:space="preserve">Steals made by player</w:t>
+            </w:r>
+          </w:p>
+        </w:tc>
+      </w:tr>
+      <w:tr>
+        <w:tc>
+          <w:p>
+            <w:pPr>
+              <w:pStyle w:val="Compact"/>
+              <w:jc w:val="left"/>
+            </w:pPr>
+            <w:r>
+              <w:t xml:space="preserve">playBLK</w:t>
+            </w:r>
+          </w:p>
+        </w:tc>
+        <w:tc>
+          <w:p>
+            <w:pPr>
+              <w:pStyle w:val="Compact"/>
+              <w:jc w:val="left"/>
+            </w:pPr>
+            <w:r>
+              <w:t xml:space="preserve">Blocks made by player</w:t>
+            </w:r>
+          </w:p>
+        </w:tc>
+      </w:tr>
+      <w:tr>
+        <w:tc>
+          <w:p>
+            <w:pPr>
+              <w:pStyle w:val="Compact"/>
+              <w:jc w:val="left"/>
+            </w:pPr>
+            <w:r>
+              <w:t xml:space="preserve">playPF</w:t>
+            </w:r>
+          </w:p>
+        </w:tc>
+        <w:tc>
+          <w:p>
+            <w:pPr>
+              <w:pStyle w:val="Compact"/>
+              <w:jc w:val="left"/>
+            </w:pPr>
+            <w:r>
+              <w:t xml:space="preserve">Personal fouls made by player</w:t>
+            </w:r>
+          </w:p>
+        </w:tc>
+      </w:tr>
+      <w:tr>
+        <w:tc>
+          <w:p>
+            <w:pPr>
+              <w:pStyle w:val="Compact"/>
+              <w:jc w:val="left"/>
+            </w:pPr>
+            <w:r>
+              <w:t xml:space="preserve">playFGA</w:t>
+            </w:r>
+          </w:p>
+        </w:tc>
+        <w:tc>
+          <w:p>
+            <w:pPr>
+              <w:pStyle w:val="Compact"/>
+              <w:jc w:val="left"/>
+            </w:pPr>
+            <w:r>
+              <w:t xml:space="preserve">Field goal attempts made by player</w:t>
+            </w:r>
+          </w:p>
+        </w:tc>
+      </w:tr>
+      <w:tr>
+        <w:tc>
+          <w:p>
+            <w:pPr>
+              <w:pStyle w:val="Compact"/>
+              <w:jc w:val="left"/>
+            </w:pPr>
+            <w:r>
+              <w:t xml:space="preserve">playFGM</w:t>
+            </w:r>
+          </w:p>
+        </w:tc>
+        <w:tc>
+          <w:p>
+            <w:pPr>
+              <w:pStyle w:val="Compact"/>
+              <w:jc w:val="left"/>
+            </w:pPr>
+            <w:r>
+              <w:t xml:space="preserve">Field goal shots made by player</w:t>
+            </w:r>
+          </w:p>
+        </w:tc>
+      </w:tr>
+      <w:tr>
+        <w:tc>
+          <w:p>
+            <w:pPr>
+              <w:pStyle w:val="Compact"/>
+              <w:jc w:val="left"/>
+            </w:pPr>
+            <w:r>
+              <w:t xml:space="preserve">playFG.</w:t>
+            </w:r>
+          </w:p>
+        </w:tc>
+        <w:tc>
+          <w:p>
+            <w:pPr>
+              <w:pStyle w:val="Compact"/>
+              <w:jc w:val="left"/>
+            </w:pPr>
+            <w:r>
+              <w:t xml:space="preserve">Field goal percentage made by player</w:t>
+            </w:r>
+          </w:p>
+        </w:tc>
+      </w:tr>
+      <w:tr>
+        <w:tc>
+          <w:p>
+            <w:pPr>
+              <w:pStyle w:val="Compact"/>
+              <w:jc w:val="left"/>
+            </w:pPr>
+            <w:r>
+              <w:t xml:space="preserve">play2PA</w:t>
+            </w:r>
+          </w:p>
+        </w:tc>
+        <w:tc>
+          <w:p>
+            <w:pPr>
+              <w:pStyle w:val="Compact"/>
+              <w:jc w:val="left"/>
+            </w:pPr>
+            <w:r>
+              <w:t xml:space="preserve">Two point attempts made by player</w:t>
+            </w:r>
+          </w:p>
+        </w:tc>
+      </w:tr>
+      <w:tr>
+        <w:tc>
+          <w:p>
+            <w:pPr>
+              <w:pStyle w:val="Compact"/>
+              <w:jc w:val="left"/>
+            </w:pPr>
+            <w:r>
+              <w:t xml:space="preserve">play2PM</w:t>
+            </w:r>
+          </w:p>
+        </w:tc>
+        <w:tc>
+          <w:p>
+            <w:pPr>
+              <w:pStyle w:val="Compact"/>
+              <w:jc w:val="left"/>
+            </w:pPr>
+            <w:r>
+              <w:t xml:space="preserve">Two point shots made by player</w:t>
+            </w:r>
+          </w:p>
+        </w:tc>
+      </w:tr>
+      <w:tr>
+        <w:tc>
+          <w:p>
+            <w:pPr>
+              <w:pStyle w:val="Compact"/>
+              <w:jc w:val="left"/>
+            </w:pPr>
+            <w:r>
+              <w:t xml:space="preserve">play2P.</w:t>
+            </w:r>
+          </w:p>
+        </w:tc>
+        <w:tc>
+          <w:p>
+            <w:pPr>
+              <w:pStyle w:val="Compact"/>
+              <w:jc w:val="left"/>
+            </w:pPr>
+            <w:r>
+              <w:t xml:space="preserve">Two point percentage made by player</w:t>
+            </w:r>
+          </w:p>
+        </w:tc>
+      </w:tr>
+      <w:tr>
+        <w:tc>
+          <w:p>
+            <w:pPr>
+              <w:pStyle w:val="Compact"/>
+              <w:jc w:val="left"/>
+            </w:pPr>
+            <w:r>
+              <w:t xml:space="preserve">play3PA</w:t>
+            </w:r>
+          </w:p>
+        </w:tc>
+        <w:tc>
+          <w:p>
+            <w:pPr>
+              <w:pStyle w:val="Compact"/>
+              <w:jc w:val="left"/>
+            </w:pPr>
+            <w:r>
+              <w:t xml:space="preserve">Three point attempts made by player</w:t>
+            </w:r>
+          </w:p>
+        </w:tc>
+      </w:tr>
+      <w:tr>
+        <w:tc>
+          <w:p>
+            <w:pPr>
+              <w:pStyle w:val="Compact"/>
+              <w:jc w:val="left"/>
+            </w:pPr>
+            <w:r>
+              <w:t xml:space="preserve">play3PM</w:t>
+            </w:r>
+          </w:p>
+        </w:tc>
+        <w:tc>
+          <w:p>
+            <w:pPr>
+              <w:pStyle w:val="Compact"/>
+              <w:jc w:val="left"/>
+            </w:pPr>
+            <w:r>
+              <w:t xml:space="preserve">Three point shots made by player</w:t>
+            </w:r>
+          </w:p>
+        </w:tc>
+      </w:tr>
+      <w:tr>
+        <w:tc>
+          <w:p>
+            <w:pPr>
+              <w:pStyle w:val="Compact"/>
+              <w:jc w:val="left"/>
+            </w:pPr>
+            <w:r>
+              <w:t xml:space="preserve">play3P.</w:t>
+            </w:r>
+          </w:p>
+        </w:tc>
+        <w:tc>
+          <w:p>
+            <w:pPr>
+              <w:pStyle w:val="Compact"/>
+              <w:jc w:val="left"/>
+            </w:pPr>
+            <w:r>
+              <w:t xml:space="preserve">Three point percentage made by player</w:t>
+            </w:r>
+          </w:p>
+        </w:tc>
+      </w:tr>
+      <w:tr>
+        <w:tc>
+          <w:p>
+            <w:pPr>
+              <w:pStyle w:val="Compact"/>
+              <w:jc w:val="left"/>
+            </w:pPr>
+            <w:r>
+              <w:t xml:space="preserve">playFTA</w:t>
+            </w:r>
+          </w:p>
+        </w:tc>
+        <w:tc>
+          <w:p>
+            <w:pPr>
+              <w:pStyle w:val="Compact"/>
+              <w:jc w:val="left"/>
+            </w:pPr>
+            <w:r>
+              <w:t xml:space="preserve">Free throw attempts made by player</w:t>
+            </w:r>
+          </w:p>
+        </w:tc>
+      </w:tr>
+      <w:tr>
+        <w:tc>
+          <w:p>
+            <w:pPr>
+              <w:pStyle w:val="Compact"/>
+              <w:jc w:val="left"/>
+            </w:pPr>
+            <w:r>
+              <w:t xml:space="preserve">playFTM</w:t>
+            </w:r>
+          </w:p>
+        </w:tc>
+        <w:tc>
+          <w:p>
+            <w:pPr>
+              <w:pStyle w:val="Compact"/>
+              <w:jc w:val="left"/>
+            </w:pPr>
+            <w:r>
+              <w:t xml:space="preserve">Free throw shots made by player</w:t>
+            </w:r>
+          </w:p>
+        </w:tc>
+      </w:tr>
+      <w:tr>
+        <w:tc>
+          <w:p>
+            <w:pPr>
+              <w:pStyle w:val="Compact"/>
+              <w:jc w:val="left"/>
+            </w:pPr>
+            <w:r>
+              <w:t xml:space="preserve">playFT.</w:t>
+            </w:r>
+          </w:p>
+        </w:tc>
+        <w:tc>
+          <w:p>
+            <w:pPr>
+              <w:pStyle w:val="Compact"/>
+              <w:jc w:val="left"/>
+            </w:pPr>
+            <w:r>
+              <w:t xml:space="preserve">Free throw percentage made by player</w:t>
+            </w:r>
+          </w:p>
+        </w:tc>
+      </w:tr>
+      <w:tr>
+        <w:tc>
+          <w:p>
+            <w:pPr>
+              <w:pStyle w:val="Compact"/>
+              <w:jc w:val="left"/>
+            </w:pPr>
+            <w:r>
+              <w:t xml:space="preserve">playORB</w:t>
+            </w:r>
+          </w:p>
+        </w:tc>
+        <w:tc>
+          <w:p>
+            <w:pPr>
+              <w:pStyle w:val="Compact"/>
+              <w:jc w:val="left"/>
+            </w:pPr>
+            <w:r>
+              <w:t xml:space="preserve">Offensive rebounds made by player</w:t>
+            </w:r>
+          </w:p>
+        </w:tc>
+      </w:tr>
+      <w:tr>
+        <w:tc>
+          <w:p>
+            <w:pPr>
+              <w:pStyle w:val="Compact"/>
+              <w:jc w:val="left"/>
+            </w:pPr>
+            <w:r>
+              <w:t xml:space="preserve">playDRB</w:t>
+            </w:r>
+          </w:p>
+        </w:tc>
+        <w:tc>
+          <w:p>
+            <w:pPr>
+              <w:pStyle w:val="Compact"/>
+              <w:jc w:val="left"/>
+            </w:pPr>
+            <w:r>
+              <w:t xml:space="preserve">Defensive rebounds made by player</w:t>
+            </w:r>
+          </w:p>
+        </w:tc>
+      </w:tr>
+      <w:tr>
+        <w:tc>
+          <w:p>
+            <w:pPr>
+              <w:pStyle w:val="Compact"/>
+              <w:jc w:val="left"/>
+            </w:pPr>
+            <w:r>
+              <w:t xml:space="preserve">playTRB</w:t>
+            </w:r>
+          </w:p>
+        </w:tc>
+        <w:tc>
+          <w:p>
+            <w:pPr>
+              <w:pStyle w:val="Compact"/>
+              <w:jc w:val="left"/>
+            </w:pPr>
+            <w:r>
+              <w:t xml:space="preserve">Total rebounds made by player</w:t>
+            </w:r>
+          </w:p>
+        </w:tc>
+      </w:tr>
+      <w:tr>
+        <w:tc>
+          <w:p>
+            <w:pPr>
+              <w:pStyle w:val="Compact"/>
+              <w:jc w:val="left"/>
+            </w:pPr>
+            <w:r>
+              <w:t xml:space="preserve">opptAbbr</w:t>
+            </w:r>
+          </w:p>
+        </w:tc>
+        <w:tc>
+          <w:p>
+            <w:pPr>
+              <w:pStyle w:val="Compact"/>
+              <w:jc w:val="left"/>
+            </w:pPr>
+            <w:r>
+              <w:t xml:space="preserve">AAbbreviAtion of opponent</w:t>
+            </w:r>
+          </w:p>
+        </w:tc>
+      </w:tr>
+      <w:tr>
+        <w:tc>
+          <w:p>
+            <w:pPr>
+              <w:pStyle w:val="Compact"/>
+              <w:jc w:val="left"/>
+            </w:pPr>
+            <w:r>
+              <w:t xml:space="preserve">opptConf</w:t>
+            </w:r>
+          </w:p>
+        </w:tc>
+        <w:tc>
+          <w:p>
+            <w:pPr>
+              <w:pStyle w:val="Compact"/>
+              <w:jc w:val="left"/>
+            </w:pPr>
+            <w:r>
+              <w:t xml:space="preserve">Identifies conference of opponent</w:t>
+            </w:r>
+          </w:p>
+        </w:tc>
+      </w:tr>
+    </w:tbl>
     <w:p>
       <w:pPr>
         <w:pStyle w:val="Heading1"/>
@@ -858,7 +2623,7 @@
               <a:graphicData uri="http://schemas.openxmlformats.org/drawingml/2006/picture">
                 <pic:pic>
                   <pic:nvPicPr>
-                    <pic:cNvPr descr="FINAL_REPORT_files/figure-docx/unnamed-chunk-2-1.png" id="0" name="Picture"/>
+                    <pic:cNvPr descr="FINAL_REPORT_files/figure-docx/unnamed-chunk-3-1.png" id="0" name="Picture"/>
                     <pic:cNvPicPr>
                       <a:picLocks noChangeArrowheads="1" noChangeAspect="1"/>
                     </pic:cNvPicPr>
@@ -994,7 +2759,7 @@
               <a:graphicData uri="http://schemas.openxmlformats.org/drawingml/2006/picture">
                 <pic:pic>
                   <pic:nvPicPr>
-                    <pic:cNvPr descr="FINAL_REPORT_files/figure-docx/unnamed-chunk-2-2.png" id="0" name="Picture"/>
+                    <pic:cNvPr descr="FINAL_REPORT_files/figure-docx/unnamed-chunk-3-2.png" id="0" name="Picture"/>
                     <pic:cNvPicPr>
                       <a:picLocks noChangeArrowheads="1" noChangeAspect="1"/>
                     </pic:cNvPicPr>
@@ -1130,7 +2895,7 @@
               <a:graphicData uri="http://schemas.openxmlformats.org/drawingml/2006/picture">
                 <pic:pic>
                   <pic:nvPicPr>
-                    <pic:cNvPr descr="FINAL_REPORT_files/figure-docx/unnamed-chunk-2-3.png" id="0" name="Picture"/>
+                    <pic:cNvPr descr="FINAL_REPORT_files/figure-docx/unnamed-chunk-3-3.png" id="0" name="Picture"/>
                     <pic:cNvPicPr>
                       <a:picLocks noChangeArrowheads="1" noChangeAspect="1"/>
                     </pic:cNvPicPr>
@@ -1266,7 +3031,7 @@
               <a:graphicData uri="http://schemas.openxmlformats.org/drawingml/2006/picture">
                 <pic:pic>
                   <pic:nvPicPr>
-                    <pic:cNvPr descr="FINAL_REPORT_files/figure-docx/unnamed-chunk-2-4.png" id="0" name="Picture"/>
+                    <pic:cNvPr descr="FINAL_REPORT_files/figure-docx/unnamed-chunk-3-4.png" id="0" name="Picture"/>
                     <pic:cNvPicPr>
                       <a:picLocks noChangeArrowheads="1" noChangeAspect="1"/>
                     </pic:cNvPicPr>
@@ -1511,7 +3276,7 @@
     </w:lvl>
   </w:abstractNum>
   <w:abstractNum w:abstractNumId="990">
-    <w:nsid w:val="2f0a8a98"/>
+    <w:nsid w:val="51cd19d3"/>
     <w:multiLevelType w:val="multilevel"/>
     <w:lvl w:ilvl="0">
       <w:numFmt w:val="bullet"/>
